--- a/THESIS G! 2023/Request Form/7.Routing-slip.docx
+++ b/THESIS G! 2023/Request Form/7.Routing-slip.docx
@@ -328,71 +328,7 @@
                 <w:sz w:val="22"/>
                 <w:szCs w:val="22"/>
               </w:rPr>
-              <w:t>HERNANDO JR. J. COSTELO</w:t>
-            </w:r>
-            <w:r>
-              <w:rPr>
-                <w:b/>
-                <w:sz w:val="22"/>
-                <w:szCs w:val="22"/>
-              </w:rPr>
-              <w:t xml:space="preserve">, </w:t>
-            </w:r>
-            <w:r>
-              <w:rPr>
-                <w:b/>
-                <w:sz w:val="22"/>
-                <w:szCs w:val="22"/>
-              </w:rPr>
-              <w:t>MICHELLE EMMANUEL S. GAETOS</w:t>
-            </w:r>
-            <w:r>
-              <w:rPr>
-                <w:b/>
-                <w:sz w:val="22"/>
-                <w:szCs w:val="22"/>
-              </w:rPr>
-              <w:t xml:space="preserve">, </w:t>
-            </w:r>
-            <w:r>
-              <w:rPr>
-                <w:b/>
-                <w:sz w:val="22"/>
-                <w:szCs w:val="22"/>
-              </w:rPr>
-              <w:t>REN RUSSEL E. LAVILLA</w:t>
-            </w:r>
-            <w:r>
-              <w:rPr>
-                <w:b/>
-                <w:sz w:val="22"/>
-                <w:szCs w:val="22"/>
-              </w:rPr>
-              <w:t xml:space="preserve">, </w:t>
-            </w:r>
-            <w:r>
-              <w:rPr>
-                <w:b/>
-                <w:sz w:val="22"/>
-                <w:szCs w:val="22"/>
-              </w:rPr>
-              <w:t>JOHNUEL M. JAVIER</w:t>
-            </w:r>
-            <w:r>
-              <w:rPr>
-                <w:b/>
-                <w:sz w:val="22"/>
-                <w:szCs w:val="22"/>
-              </w:rPr>
-              <w:t xml:space="preserve">, </w:t>
-            </w:r>
-            <w:r>
-              <w:rPr>
-                <w:b/>
-                <w:sz w:val="22"/>
-                <w:szCs w:val="22"/>
-              </w:rPr>
-              <w:t>LESTER D. QUIJANO</w:t>
+              <w:t>HERNANDO JR. J. COSTELO, MICHELLE EMMANUEL S. GAETOS, REN RUSSEL E. LAVILLA, JOHNUEL M. JAVIER, LESTER D. QUIJANO</w:t>
             </w:r>
           </w:p>
         </w:tc>
@@ -614,7 +550,23 @@
                 <w:sz w:val="22"/>
                 <w:szCs w:val="22"/>
               </w:rPr>
-              <w:t>AUTOMATED TIMETABLE SCHEDULING SYSTEM USING GENETIC ALGORITHM</w:t>
+              <w:t xml:space="preserve">AUTOMATED TIMETABLE SCHEDULING SYSTEM USING </w:t>
+            </w:r>
+            <w:r>
+              <w:rPr>
+                <w:b/>
+                <w:sz w:val="22"/>
+                <w:szCs w:val="22"/>
+              </w:rPr>
+              <w:t>BACKTRACKING</w:t>
+            </w:r>
+            <w:r>
+              <w:rPr>
+                <w:b/>
+                <w:sz w:val="22"/>
+                <w:szCs w:val="22"/>
+              </w:rPr>
+              <w:t xml:space="preserve"> ALGORITHM</w:t>
             </w:r>
           </w:p>
         </w:tc>
@@ -714,7 +666,7 @@
           </mc:Choice>
           <mc:Fallback>
             <w:pict>
-              <v:oval w14:anchorId="0C629BE4" id="Oval 6" o:spid="_x0000_s1026" style="position:absolute;margin-left:205.9pt;margin-top:3.3pt;width:7.25pt;height:6.45pt;z-index:251666432;visibility:visible;mso-wrap-style:square;mso-height-percent:0;mso-wrap-distance-left:9pt;mso-wrap-distance-top:0;mso-wrap-distance-right:9pt;mso-wrap-distance-bottom:0;mso-position-horizontal:absolute;mso-position-horizontal-relative:text;mso-position-vertical:absolute;mso-position-vertical-relative:text;mso-height-percent:0;mso-height-relative:margin;v-text-anchor:middle" o:gfxdata="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" filled="f" strokecolor="#17365d [2415]" strokeweight=".25pt"/>
+              <v:oval w14:anchorId="46EF26D5" id="Oval 6" o:spid="_x0000_s1026" style="position:absolute;margin-left:205.9pt;margin-top:3.3pt;width:7.25pt;height:6.45pt;z-index:251666432;visibility:visible;mso-wrap-style:square;mso-height-percent:0;mso-wrap-distance-left:9pt;mso-wrap-distance-top:0;mso-wrap-distance-right:9pt;mso-wrap-distance-bottom:0;mso-position-horizontal:absolute;mso-position-horizontal-relative:text;mso-position-vertical:absolute;mso-position-vertical-relative:text;mso-height-percent:0;mso-height-relative:margin;v-text-anchor:middle" o:gfxdata="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" filled="f" strokecolor="#17365d [2415]" strokeweight=".25pt"/>
             </w:pict>
           </mc:Fallback>
         </mc:AlternateContent>
@@ -796,7 +748,7 @@
           </mc:Choice>
           <mc:Fallback>
             <w:pict>
-              <v:oval w14:anchorId="3B60C69F" id="Oval 5" o:spid="_x0000_s1026" style="position:absolute;margin-left:313.2pt;margin-top:3.35pt;width:7.25pt;height:6.45pt;z-index:251665408;visibility:visible;mso-wrap-style:square;mso-height-percent:0;mso-wrap-distance-left:9pt;mso-wrap-distance-top:0;mso-wrap-distance-right:9pt;mso-wrap-distance-bottom:0;mso-position-horizontal:absolute;mso-position-horizontal-relative:text;mso-position-vertical:absolute;mso-position-vertical-relative:text;mso-height-percent:0;mso-height-relative:margin;v-text-anchor:middle" o:gfxdata="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" filled="f" strokecolor="#17365d [2415]" strokeweight=".25pt"/>
+              <v:oval w14:anchorId="170B90F9" id="Oval 5" o:spid="_x0000_s1026" style="position:absolute;margin-left:313.2pt;margin-top:3.35pt;width:7.25pt;height:6.45pt;z-index:251665408;visibility:visible;mso-wrap-style:square;mso-height-percent:0;mso-wrap-distance-left:9pt;mso-wrap-distance-top:0;mso-wrap-distance-right:9pt;mso-wrap-distance-bottom:0;mso-position-horizontal:absolute;mso-position-horizontal-relative:text;mso-position-vertical:absolute;mso-position-vertical-relative:text;mso-height-percent:0;mso-height-relative:margin;v-text-anchor:middle" o:gfxdata="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" filled="f" strokecolor="#17365d [2415]" strokeweight=".25pt"/>
             </w:pict>
           </mc:Fallback>
         </mc:AlternateContent>
@@ -882,7 +834,7 @@
           </mc:Choice>
           <mc:Fallback>
             <w:pict>
-              <v:oval w14:anchorId="01339590" id="Oval 3" o:spid="_x0000_s1026" style="position:absolute;margin-left:97pt;margin-top:4pt;width:7.25pt;height:6.45pt;z-index:251661312;visibility:visible;mso-wrap-style:square;mso-height-percent:0;mso-wrap-distance-left:9pt;mso-wrap-distance-top:0;mso-wrap-distance-right:9pt;mso-wrap-distance-bottom:0;mso-position-horizontal:absolute;mso-position-horizontal-relative:text;mso-position-vertical:absolute;mso-position-vertical-relative:text;mso-height-percent:0;mso-height-relative:margin;v-text-anchor:middle" o:gfxdata="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" fillcolor="#17365d [2415]" strokecolor="#17365d [2415]" strokeweight=".25pt"/>
+              <v:oval w14:anchorId="2E4D835D" id="Oval 3" o:spid="_x0000_s1026" style="position:absolute;margin-left:97pt;margin-top:4pt;width:7.25pt;height:6.45pt;z-index:251661312;visibility:visible;mso-wrap-style:square;mso-height-percent:0;mso-wrap-distance-left:9pt;mso-wrap-distance-top:0;mso-wrap-distance-right:9pt;mso-wrap-distance-bottom:0;mso-position-horizontal:absolute;mso-position-horizontal-relative:text;mso-position-vertical:absolute;mso-position-vertical-relative:text;mso-height-percent:0;mso-height-relative:margin;v-text-anchor:middle" o:gfxdata="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" fillcolor="#17365d [2415]" strokecolor="#17365d [2415]" strokeweight=".25pt"/>
             </w:pict>
           </mc:Fallback>
         </mc:AlternateContent>
@@ -3950,7 +3902,7 @@
           </mc:Choice>
           <mc:Fallback>
             <w:pict>
-              <v:oval w14:anchorId="4CD0B22A" id="Oval 4" o:spid="_x0000_s1026" style="position:absolute;margin-left:205.9pt;margin-top:3.2pt;width:7.25pt;height:6.45pt;z-index:251674624;visibility:visible;mso-wrap-style:square;mso-height-percent:0;mso-wrap-distance-left:9pt;mso-wrap-distance-top:0;mso-wrap-distance-right:9pt;mso-wrap-distance-bottom:0;mso-position-horizontal:absolute;mso-position-horizontal-relative:text;mso-position-vertical:absolute;mso-position-vertical-relative:text;mso-height-percent:0;mso-height-relative:margin;v-text-anchor:middle" o:gfxdata="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" filled="f" strokecolor="#17365d [2415]" strokeweight=".25pt"/>
+              <v:oval w14:anchorId="2ABAB71B" id="Oval 4" o:spid="_x0000_s1026" style="position:absolute;margin-left:205.9pt;margin-top:3.2pt;width:7.25pt;height:6.45pt;z-index:251674624;visibility:visible;mso-wrap-style:square;mso-height-percent:0;mso-wrap-distance-left:9pt;mso-wrap-distance-top:0;mso-wrap-distance-right:9pt;mso-wrap-distance-bottom:0;mso-position-horizontal:absolute;mso-position-horizontal-relative:text;mso-position-vertical:absolute;mso-position-vertical-relative:text;mso-height-percent:0;mso-height-relative:margin;v-text-anchor:middle" o:gfxdata="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" filled="f" strokecolor="#17365d [2415]" strokeweight=".25pt"/>
             </w:pict>
           </mc:Fallback>
         </mc:AlternateContent>
@@ -4032,7 +3984,7 @@
           </mc:Choice>
           <mc:Fallback>
             <w:pict>
-              <v:oval w14:anchorId="4D8148A8" id="Oval 8" o:spid="_x0000_s1026" style="position:absolute;margin-left:97.15pt;margin-top:2.95pt;width:7.25pt;height:6.45pt;z-index:251670528;visibility:visible;mso-wrap-style:square;mso-height-percent:0;mso-wrap-distance-left:9pt;mso-wrap-distance-top:0;mso-wrap-distance-right:9pt;mso-wrap-distance-bottom:0;mso-position-horizontal:absolute;mso-position-horizontal-relative:text;mso-position-vertical:absolute;mso-position-vertical-relative:text;mso-height-percent:0;mso-height-relative:margin;v-text-anchor:middle" o:gfxdata="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" filled="f" strokecolor="#17365d [2415]" strokeweight=".25pt"/>
+              <v:oval w14:anchorId="04B7454F" id="Oval 8" o:spid="_x0000_s1026" style="position:absolute;margin-left:97.15pt;margin-top:2.95pt;width:7.25pt;height:6.45pt;z-index:251670528;visibility:visible;mso-wrap-style:square;mso-height-percent:0;mso-wrap-distance-left:9pt;mso-wrap-distance-top:0;mso-wrap-distance-right:9pt;mso-wrap-distance-bottom:0;mso-position-horizontal:absolute;mso-position-horizontal-relative:text;mso-position-vertical:absolute;mso-position-vertical-relative:text;mso-height-percent:0;mso-height-relative:margin;v-text-anchor:middle" o:gfxdata="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" filled="f" strokecolor="#17365d [2415]" strokeweight=".25pt"/>
             </w:pict>
           </mc:Fallback>
         </mc:AlternateContent>
@@ -4537,7 +4489,7 @@
     <w:lsdException w:name="Table Web 2" w:semiHidden="1" w:unhideWhenUsed="1"/>
     <w:lsdException w:name="Table Web 3" w:semiHidden="1" w:unhideWhenUsed="1"/>
     <w:lsdException w:name="Balloon Text" w:semiHidden="1" w:unhideWhenUsed="1"/>
-    <w:lsdException w:name="Table Grid" w:semiHidden="1" w:uiPriority="59" w:unhideWhenUsed="1"/>
+    <w:lsdException w:name="Table Grid" w:uiPriority="59"/>
     <w:lsdException w:name="Table Theme" w:semiHidden="1" w:unhideWhenUsed="1"/>
     <w:lsdException w:name="Placeholder Text" w:semiHidden="1"/>
     <w:lsdException w:name="No Spacing" w:uiPriority="1" w:qFormat="1"/>
